--- a/Nama.docx
+++ b/Nama.docx
@@ -36,11 +36,9 @@
       <w:pPr>
         <w:ind w:firstLine="0"/>
       </w:pPr>
-      <w:proofErr w:type="spellStart"/>
       <w:r>
         <w:t>Kelas</w:t>
       </w:r>
-      <w:proofErr w:type="spellEnd"/>
       <w:r>
         <w:tab/>
       </w:r>
@@ -53,11 +51,9 @@
       <w:pPr>
         <w:ind w:firstLine="0"/>
       </w:pPr>
-      <w:proofErr w:type="spellStart"/>
       <w:r>
         <w:t>Tugas</w:t>
       </w:r>
-      <w:proofErr w:type="spellEnd"/>
       <w:r>
         <w:tab/>
       </w:r>
@@ -75,17 +71,15 @@
       <w:pPr>
         <w:ind w:firstLine="0"/>
       </w:pPr>
-      <w:proofErr w:type="gramStart"/>
       <w:r>
         <w:t>Code :</w:t>
       </w:r>
-      <w:proofErr w:type="gramEnd"/>
       <w:r>
         <w:rPr>
           <w:noProof/>
         </w:rPr>
         <w:drawing>
-          <wp:inline distT="0" distB="0" distL="0" distR="0">
+          <wp:inline distT="0" distB="0" distL="0" distR="0" wp14:anchorId="6827D674" wp14:editId="5B5B0AE9">
             <wp:extent cx="5936615" cy="5908675"/>
             <wp:effectExtent l="0" t="0" r="6985" b="0"/>
             <wp:docPr id="2063892102" name="Gambar 1"/>
@@ -144,7 +138,7 @@
         </w:rPr>
         <w:lastRenderedPageBreak/>
         <w:drawing>
-          <wp:inline distT="0" distB="0" distL="0" distR="0">
+          <wp:inline distT="0" distB="0" distL="0" distR="0" wp14:anchorId="4EBE86A1" wp14:editId="7E3F9D3C">
             <wp:extent cx="5936615" cy="6677660"/>
             <wp:effectExtent l="0" t="0" r="6985" b="8890"/>
             <wp:docPr id="670457871" name="Gambar 2"/>
@@ -219,18 +213,8 @@
       </w:pPr>
       <w:r>
         <w:lastRenderedPageBreak/>
-        <w:t xml:space="preserve">Form dan </w:t>
-      </w:r>
-      <w:proofErr w:type="spellStart"/>
-      <w:proofErr w:type="gramStart"/>
-      <w:r>
-        <w:t>css</w:t>
-      </w:r>
-      <w:proofErr w:type="spellEnd"/>
-      <w:r>
-        <w:t xml:space="preserve"> :</w:t>
-      </w:r>
-      <w:proofErr w:type="gramEnd"/>
+        <w:t>Form dan css :</w:t>
+      </w:r>
     </w:p>
     <w:p>
       <w:pPr>
@@ -241,7 +225,7 @@
           <w:noProof/>
         </w:rPr>
         <w:drawing>
-          <wp:inline distT="0" distB="0" distL="0" distR="0">
+          <wp:inline distT="0" distB="0" distL="0" distR="0" wp14:anchorId="69800353" wp14:editId="6F0C8328">
             <wp:extent cx="3298685" cy="4114800"/>
             <wp:effectExtent l="0" t="0" r="0" b="0"/>
             <wp:docPr id="205254176" name="Gambar 3"/>
@@ -294,7 +278,7 @@
           <w:noProof/>
         </w:rPr>
         <w:drawing>
-          <wp:inline distT="0" distB="0" distL="0" distR="0">
+          <wp:inline distT="0" distB="0" distL="0" distR="0" wp14:anchorId="4E1086F9" wp14:editId="6B16D898">
             <wp:extent cx="1489393" cy="4114800"/>
             <wp:effectExtent l="0" t="0" r="0" b="0"/>
             <wp:docPr id="1873821691" name="Gambar 4"/>
@@ -397,13 +381,8 @@
       </w:pPr>
       <w:r>
         <w:lastRenderedPageBreak/>
-        <w:t xml:space="preserve">Hasil </w:t>
-      </w:r>
-      <w:proofErr w:type="gramStart"/>
-      <w:r>
-        <w:t>run :</w:t>
-      </w:r>
-      <w:proofErr w:type="gramEnd"/>
+        <w:t>Hasil run :</w:t>
+      </w:r>
     </w:p>
     <w:p>
       <w:pPr>
@@ -411,7 +390,7 @@
       </w:pPr>
       <w:r>
         <w:drawing>
-          <wp:inline distT="0" distB="0" distL="0" distR="0" wp14:anchorId="2715FFA8" wp14:editId="2EBD1AD2">
+          <wp:inline distT="0" distB="0" distL="0" distR="0" wp14:anchorId="66802CC3" wp14:editId="5E422442">
             <wp:extent cx="4938710" cy="5486400"/>
             <wp:effectExtent l="0" t="0" r="0" b="0"/>
             <wp:docPr id="881994323" name="Gambar 1"/>
@@ -454,7 +433,7 @@
       <w:r>
         <w:lastRenderedPageBreak/>
         <w:drawing>
-          <wp:inline distT="0" distB="0" distL="0" distR="0" wp14:anchorId="20928E29" wp14:editId="5351D5DA">
+          <wp:inline distT="0" distB="0" distL="0" distR="0" wp14:anchorId="2A75D5A3" wp14:editId="0591AA02">
             <wp:extent cx="4951567" cy="5486400"/>
             <wp:effectExtent l="0" t="0" r="1905" b="0"/>
             <wp:docPr id="1896678369" name="Gambar 1" descr="Sebuah gambar berisi kendaraan, Kendaraan darat, roda, ban&#10;&#10;Deskripsi dibuat secara otomatis"/>
@@ -497,7 +476,7 @@
       <w:r>
         <w:lastRenderedPageBreak/>
         <w:drawing>
-          <wp:inline distT="0" distB="0" distL="0" distR="0" wp14:anchorId="1CA679E0" wp14:editId="65BA93BB">
+          <wp:inline distT="0" distB="0" distL="0" distR="0" wp14:anchorId="4033AF65" wp14:editId="19DC9707">
             <wp:extent cx="4921670" cy="5486400"/>
             <wp:effectExtent l="0" t="0" r="0" b="0"/>
             <wp:docPr id="1737576088" name="Gambar 1"/>
@@ -540,7 +519,7 @@
       <w:r>
         <w:lastRenderedPageBreak/>
         <w:drawing>
-          <wp:inline distT="0" distB="0" distL="0" distR="0" wp14:anchorId="10501CF4" wp14:editId="3BBD9F3F">
+          <wp:inline distT="0" distB="0" distL="0" distR="0" wp14:anchorId="3E9A9925" wp14:editId="4BF203B9">
             <wp:extent cx="4954433" cy="5486400"/>
             <wp:effectExtent l="0" t="0" r="0" b="0"/>
             <wp:docPr id="1252223368" name="Gambar 1" descr="Sebuah gambar berisi teks, cuplikan layar, software, komputer&#10;&#10;Deskripsi dibuat secara otomatis"/>
@@ -574,6 +553,22 @@
             </a:graphic>
           </wp:inline>
         </w:drawing>
+      </w:r>
+    </w:p>
+    <w:p>
+      <w:pPr>
+        <w:ind w:firstLine="0"/>
+      </w:pPr>
+    </w:p>
+    <w:p>
+      <w:pPr>
+        <w:ind w:firstLine="0"/>
+      </w:pPr>
+      <w:r>
+        <w:t xml:space="preserve">Link Github : </w:t>
+      </w:r>
+      <w:r>
+        <w:t>https://github.com/Rennuaqsha/Exercise_2.git</w:t>
       </w:r>
     </w:p>
     <w:p>
